--- a/lab2.docx
+++ b/lab2.docx
@@ -702,6 +702,7 @@
               <w:jc w:val="center"/>
               <w:rPr>
                 <w:sz w:val="28"/>
+                <w:lang w:val="en-US"/>
               </w:rPr>
             </w:pPr>
             <w:r>
@@ -764,8 +765,9 @@
             <w:r>
               <w:rPr>
                 <w:sz w:val="28"/>
+                <w:lang w:val="en-US"/>
               </w:rPr>
-              <w:t>1</w:t>
+              <w:t>2</w:t>
             </w:r>
           </w:p>
         </w:tc>
@@ -13102,16 +13104,7 @@
           <w:sz w:val="28"/>
           <w:szCs w:val="28"/>
         </w:rPr>
-        <w:t>Файл</w:t>
-      </w:r>
-      <w:r>
-        <w:rPr>
-          <w:b w:val="0"/>
-          <w:bCs w:val="0"/>
-          <w:sz w:val="28"/>
-          <w:szCs w:val="28"/>
-        </w:rPr>
-        <w:t xml:space="preserve"> </w:t>
+        <w:t xml:space="preserve">Файл </w:t>
       </w:r>
       <w:r>
         <w:rPr>
@@ -13121,17 +13114,7 @@
           <w:szCs w:val="28"/>
           <w:lang w:val="en-US"/>
         </w:rPr>
-        <w:t>openapi.yaml</w:t>
-      </w:r>
-      <w:r>
-        <w:rPr>
-          <w:b w:val="0"/>
-          <w:bCs w:val="0"/>
-          <w:sz w:val="28"/>
-          <w:szCs w:val="28"/>
-          <w:lang w:val="en-US"/>
-        </w:rPr>
-        <w:t>:</w:t>
+        <w:t>openapi.yaml:</w:t>
       </w:r>
     </w:p>
     <w:p>
@@ -17184,6 +17167,7 @@
         <w:rPr>
           <w:b w:val="0"/>
           <w:bCs w:val="0"/>
+          <w:noProof/>
           <w:sz w:val="28"/>
           <w:szCs w:val="28"/>
         </w:rPr>
@@ -17241,6 +17225,7 @@
         <w:rPr>
           <w:b w:val="0"/>
           <w:bCs w:val="0"/>
+          <w:noProof/>
           <w:sz w:val="28"/>
           <w:szCs w:val="28"/>
           <w:lang w:val="en-US"/>
@@ -17318,6 +17303,7 @@
         <w:rPr>
           <w:b w:val="0"/>
           <w:bCs w:val="0"/>
+          <w:noProof/>
           <w:sz w:val="28"/>
           <w:szCs w:val="28"/>
         </w:rPr>
@@ -17395,6 +17381,7 @@
         <w:rPr>
           <w:b w:val="0"/>
           <w:bCs w:val="0"/>
+          <w:noProof/>
           <w:sz w:val="28"/>
           <w:szCs w:val="28"/>
         </w:rPr>
